--- a/documents/sprint-docs/Hayden Robinson3.docx
+++ b/documents/sprint-docs/Hayden Robinson3.docx
@@ -511,7 +511,27 @@
                 <w:szCs w:val="18"/>
                 <w:highlight w:val="white"/>
               </w:rPr>
-              <w:t>(out of 5 stars)</w:t>
+              <w:t>(</w:t>
+            </w:r>
+            <w:proofErr w:type="gramStart"/>
+            <w:r>
+              <w:rPr>
+                <w:rFonts w:ascii="Roboto" w:eastAsia="Roboto" w:hAnsi="Roboto" w:cs="Roboto"/>
+                <w:sz w:val="18"/>
+                <w:szCs w:val="18"/>
+                <w:highlight w:val="white"/>
+              </w:rPr>
+              <w:t>out</w:t>
+            </w:r>
+            <w:proofErr w:type="gramEnd"/>
+            <w:r>
+              <w:rPr>
+                <w:rFonts w:ascii="Roboto" w:eastAsia="Roboto" w:hAnsi="Roboto" w:cs="Roboto"/>
+                <w:sz w:val="18"/>
+                <w:szCs w:val="18"/>
+                <w:highlight w:val="white"/>
+              </w:rPr>
+              <w:t xml:space="preserve"> of 5 stars)</w:t>
             </w:r>
           </w:p>
         </w:tc>
@@ -1103,7 +1123,21 @@
               <w:rPr>
                 <w:lang w:val="en-NZ"/>
               </w:rPr>
-              <w:t>items/interactables, planning to implement them further into the game.</w:t>
+              <w:t>items/</w:t>
+            </w:r>
+            <w:proofErr w:type="spellStart"/>
+            <w:r>
+              <w:rPr>
+                <w:lang w:val="en-NZ"/>
+              </w:rPr>
+              <w:t>interactables</w:t>
+            </w:r>
+            <w:proofErr w:type="spellEnd"/>
+            <w:r>
+              <w:rPr>
+                <w:lang w:val="en-NZ"/>
+              </w:rPr>
+              <w:t>, planning to implement them further into the game.</w:t>
             </w:r>
           </w:p>
         </w:tc>
@@ -1182,32 +1216,51 @@
               <w:spacing w:line="240" w:lineRule="auto"/>
             </w:pPr>
             <w:r>
+              <w:t xml:space="preserve">Limited sprinting: </w:t>
+            </w:r>
+            <w:r>
+              <w:t>I</w:t>
+            </w:r>
+            <w:r>
+              <w:t xml:space="preserve"> </w:t>
+            </w:r>
+            <w:r>
+              <w:t xml:space="preserve">have fully implemented limited sprinting and made </w:t>
+            </w:r>
+            <w:proofErr w:type="gramStart"/>
+            <w:r>
+              <w:t>it</w:t>
+            </w:r>
+            <w:proofErr w:type="gramEnd"/>
+            <w:r>
+              <w:t xml:space="preserve"> so the bar goes down when the player sprints and when the bar reaches a certain value, it goes red and it </w:t>
+            </w:r>
+            <w:r>
               <w:lastRenderedPageBreak/>
-              <w:t xml:space="preserve">Limited sprinting: </w:t>
-            </w:r>
-            <w:r>
-              <w:t>I</w:t>
-            </w:r>
-            <w:r>
-              <w:t xml:space="preserve"> </w:t>
-            </w:r>
-            <w:r>
-              <w:t>have fully implemented limited sprinting and made it so the bar goes down when the player sprints and when the bar reaches a certain value, it goes red and it stops you from sprinting until your stamina has fully replenished, I have also made it so when you walk the regen for the sprint is slower than standing still.</w:t>
-            </w:r>
-          </w:p>
-          <w:p>
-            <w:pPr>
-              <w:widowControl w:val="0"/>
-              <w:spacing w:line="240" w:lineRule="auto"/>
-            </w:pPr>
-          </w:p>
-          <w:p>
-            <w:pPr>
-              <w:widowControl w:val="0"/>
-              <w:spacing w:line="240" w:lineRule="auto"/>
-            </w:pPr>
-            <w:r>
-              <w:t>I have added a line of sight mechanic so then the enemy is able to detect the player when they walk around the corner.</w:t>
+              <w:t>stops you from sprinting until your stamina has fully replenished, I have also made it so when you walk the regen for the sprint is slower than standing still.</w:t>
+            </w:r>
+          </w:p>
+          <w:p>
+            <w:pPr>
+              <w:widowControl w:val="0"/>
+              <w:spacing w:line="240" w:lineRule="auto"/>
+            </w:pPr>
+          </w:p>
+          <w:p>
+            <w:pPr>
+              <w:widowControl w:val="0"/>
+              <w:spacing w:line="240" w:lineRule="auto"/>
+            </w:pPr>
+            <w:r>
+              <w:t xml:space="preserve">I have added a </w:t>
+            </w:r>
+            <w:proofErr w:type="gramStart"/>
+            <w:r>
+              <w:t>line of sight</w:t>
+            </w:r>
+            <w:proofErr w:type="gramEnd"/>
+            <w:r>
+              <w:t xml:space="preserve"> mechanic so then the enemy is able to detect the player when they walk around the corner.</w:t>
             </w:r>
           </w:p>
         </w:tc>
@@ -1447,7 +1500,6 @@
               <w:rPr>
                 <w:noProof/>
               </w:rPr>
-              <w:lastRenderedPageBreak/>
               <w:drawing>
                 <wp:inline distT="0" distB="0" distL="0" distR="0" wp14:anchorId="551C2134" wp14:editId="3332AEFE">
                   <wp:extent cx="5604510" cy="3326765"/>
@@ -1555,6 +1607,10 @@
               <w:spacing w:line="240" w:lineRule="auto"/>
             </w:pPr>
             <w:r>
+              <w:rPr>
+                <w:noProof/>
+              </w:rPr>
+              <w:lastRenderedPageBreak/>
               <w:drawing>
                 <wp:inline distT="0" distB="0" distL="0" distR="0" wp14:anchorId="7A962BA0" wp14:editId="6E14914F">
                   <wp:extent cx="5604510" cy="4197985"/>
@@ -2791,12 +2847,7 @@
 </file>
 
 <file path=customXml/item1.xml><?xml version="1.0" encoding="utf-8"?>
-<?mso-contentType ?>
-<FormTemplates xmlns="http://schemas.microsoft.com/sharepoint/v3/contenttype/forms">
-  <Display>DocumentLibraryForm</Display>
-  <Edit>DocumentLibraryForm</Edit>
-  <New>DocumentLibraryForm</New>
-</FormTemplates>
+<b:Sources xmlns:b="http://schemas.openxmlformats.org/officeDocument/2006/bibliography" xmlns="http://schemas.openxmlformats.org/officeDocument/2006/bibliography" SelectedStyle="\APASixthEditionOfficeOnline.xsl" StyleName="APA" Version="6"/>
 </file>
 
 <file path=customXml/item2.xml><?xml version="1.0" encoding="utf-8"?>
@@ -3017,7 +3068,12 @@
 </file>
 
 <file path=customXml/item3.xml><?xml version="1.0" encoding="utf-8"?>
-<b:Sources xmlns:b="http://schemas.openxmlformats.org/officeDocument/2006/bibliography" xmlns="http://schemas.openxmlformats.org/officeDocument/2006/bibliography" SelectedStyle="\APASixthEditionOfficeOnline.xsl" StyleName="APA" Version="6"/>
+<?mso-contentType ?>
+<FormTemplates xmlns="http://schemas.microsoft.com/sharepoint/v3/contenttype/forms">
+  <Display>DocumentLibraryForm</Display>
+  <Edit>DocumentLibraryForm</Edit>
+  <New>DocumentLibraryForm</New>
+</FormTemplates>
 </file>
 
 <file path=customXml/item4.xml><?xml version="1.0" encoding="utf-8"?>
@@ -3027,9 +3083,9 @@
 </file>
 
 <file path=customXml/itemProps1.xml><?xml version="1.0" encoding="utf-8"?>
-<ds:datastoreItem xmlns:ds="http://schemas.openxmlformats.org/officeDocument/2006/customXml" ds:itemID="{8C65689C-35F4-4649-A4B3-F12E18481E13}">
+<ds:datastoreItem xmlns:ds="http://schemas.openxmlformats.org/officeDocument/2006/customXml" ds:itemID="{CD3BA56A-4539-4C66-B924-BE5EBD304EC3}">
   <ds:schemaRefs>
-    <ds:schemaRef ds:uri="http://schemas.microsoft.com/sharepoint/v3/contenttype/forms"/>
+    <ds:schemaRef ds:uri="http://schemas.openxmlformats.org/officeDocument/2006/bibliography"/>
   </ds:schemaRefs>
 </ds:datastoreItem>
 </file>
@@ -3054,9 +3110,9 @@
 </file>
 
 <file path=customXml/itemProps3.xml><?xml version="1.0" encoding="utf-8"?>
-<ds:datastoreItem xmlns:ds="http://schemas.openxmlformats.org/officeDocument/2006/customXml" ds:itemID="{CD3BA56A-4539-4C66-B924-BE5EBD304EC3}">
+<ds:datastoreItem xmlns:ds="http://schemas.openxmlformats.org/officeDocument/2006/customXml" ds:itemID="{8C65689C-35F4-4649-A4B3-F12E18481E13}">
   <ds:schemaRefs>
-    <ds:schemaRef ds:uri="http://schemas.openxmlformats.org/officeDocument/2006/bibliography"/>
+    <ds:schemaRef ds:uri="http://schemas.microsoft.com/sharepoint/v3/contenttype/forms"/>
   </ds:schemaRefs>
 </ds:datastoreItem>
 </file>
